--- a/Cahier_Des_Charges/Epreuve E5 - Projet 1.docx
+++ b/Cahier_Des_Charges/Epreuve E5 - Projet 1.docx
@@ -95,8 +95,8 @@
         <w:tblLook w:val="04A0" w:firstRow="1" w:lastRow="0" w:firstColumn="1" w:lastColumn="0" w:noHBand="0" w:noVBand="1"/>
       </w:tblPr>
       <w:tblGrid>
-        <w:gridCol w:w="7401"/>
-        <w:gridCol w:w="2435"/>
+        <w:gridCol w:w="6852"/>
+        <w:gridCol w:w="2984"/>
       </w:tblGrid>
       <w:tr>
         <w:trPr>
@@ -282,6 +282,19 @@
               </w:rPr>
               <w:t>N° candidat :  </w:t>
             </w:r>
+            <w:bookmarkStart w:id="0" w:name="_GoBack"/>
+            <w:r>
+              <w:rPr>
+                <w:rStyle w:val="lev"/>
+                <w:rFonts w:ascii="Arial" w:hAnsi="Arial" w:cs="Arial"/>
+                <w:color w:val="444444"/>
+                <w:sz w:val="18"/>
+                <w:szCs w:val="18"/>
+                <w:shd w:val="clear" w:color="auto" w:fill="F7F7F7"/>
+              </w:rPr>
+              <w:t>02343483798</w:t>
+            </w:r>
+            <w:bookmarkEnd w:id="0"/>
           </w:p>
           <w:p>
             <w:pPr>
@@ -479,13 +492,6 @@
                 <w:szCs w:val="24"/>
               </w:rPr>
             </w:pPr>
-            <w:r>
-              <w:rPr>
-                <w:rFonts w:ascii="Arial" w:hAnsi="Arial" w:cs="Arial"/>
-                <w:szCs w:val="20"/>
-              </w:rPr>
-              <w:t>Contexte</w:t>
-            </w:r>
           </w:p>
         </w:tc>
       </w:tr>
@@ -1589,16 +1595,7 @@
                 <w:rFonts w:ascii="Arial" w:hAnsi="Arial" w:cs="Arial"/>
                 <w:szCs w:val="20"/>
               </w:rPr>
-              <w:t xml:space="preserve">- Création du code pour </w:t>
-            </w:r>
-            <w:bookmarkStart w:id="0" w:name="_GoBack"/>
-            <w:bookmarkEnd w:id="0"/>
-            <w:r>
-              <w:rPr>
-                <w:rFonts w:ascii="Arial" w:hAnsi="Arial" w:cs="Arial"/>
-                <w:szCs w:val="20"/>
-              </w:rPr>
-              <w:t>les fonctionnalités suivantes:</w:t>
+              <w:t>- Création du code pour les fonctionnalités suivantes:</w:t>
             </w:r>
           </w:p>
           <w:p>
@@ -1758,7 +1755,35 @@
                 <w:rFonts w:ascii="Arial" w:hAnsi="Arial" w:cs="Arial"/>
                 <w:szCs w:val="20"/>
               </w:rPr>
-              <w:t>La réalisation des tâches c’est effectuer sans rencontrer de problèmes importants.  Réfléchir à la base de donné et à sa conception était compliqué car il fallait aussi correspondre aux contrainte du projet 2</w:t>
+              <w:t>La réalisation des tâches c’est effectuer sans rencontrer de problèmes importants.</w:t>
+            </w:r>
+            <w:r>
+              <w:rPr>
+                <w:rFonts w:ascii="Arial" w:hAnsi="Arial" w:cs="Arial"/>
+                <w:szCs w:val="20"/>
+              </w:rPr>
+              <w:t xml:space="preserve"> Cependant r</w:t>
+            </w:r>
+            <w:r>
+              <w:rPr>
+                <w:rFonts w:ascii="Arial" w:hAnsi="Arial" w:cs="Arial"/>
+                <w:szCs w:val="20"/>
+              </w:rPr>
+              <w:t>éfléchir à la base de donné et à sa conception était compliqué car il fallait aussi correspondre aux contrainte</w:t>
+            </w:r>
+            <w:r>
+              <w:rPr>
+                <w:rFonts w:ascii="Arial" w:hAnsi="Arial" w:cs="Arial"/>
+                <w:szCs w:val="20"/>
+              </w:rPr>
+              <w:t>s</w:t>
+            </w:r>
+            <w:r>
+              <w:rPr>
+                <w:rFonts w:ascii="Arial" w:hAnsi="Arial" w:cs="Arial"/>
+                <w:szCs w:val="20"/>
+              </w:rPr>
+              <w:t xml:space="preserve"> du projet 2</w:t>
             </w:r>
           </w:p>
           <w:p>
@@ -2327,6 +2352,17 @@
       <w:u w:val="single"/>
     </w:rPr>
   </w:style>
+  <w:style w:type="character" w:styleId="lev">
+    <w:name w:val="Strong"/>
+    <w:basedOn w:val="Policepardfaut"/>
+    <w:uiPriority w:val="22"/>
+    <w:qFormat/>
+    <w:rsid w:val="002B5B50"/>
+    <w:rPr>
+      <w:b/>
+      <w:bCs/>
+    </w:rPr>
+  </w:style>
 </w:styles>
 </file>
 
